--- a/referent/Block-4b-Selbststudium-Woche-9-Datenanalyse.docx
+++ b/referent/Block-4b-Selbststudium-Woche-9-Datenanalyse.docx
@@ -1,10 +1,10 @@
 
 <file path=word/document.xml><?xml version="1.0" encoding="utf-8"?>
-<w:document xmlns:wpc="http://schemas.microsoft.com/office/word/2010/wordprocessingCanvas" xmlns:cx="http://schemas.microsoft.com/office/drawing/2014/chartex" xmlns:cx1="http://schemas.microsoft.com/office/drawing/2015/9/8/chartex" xmlns:cx2="http://schemas.microsoft.com/office/drawing/2015/10/21/chartex" xmlns:cx3="http://schemas.microsoft.com/office/drawing/2016/5/9/chartex" xmlns:cx4="http://schemas.microsoft.com/office/drawing/2016/5/10/chartex" xmlns:cx5="http://schemas.microsoft.com/office/drawing/2016/5/11/chartex" xmlns:cx6="http://schemas.microsoft.com/office/drawing/2016/5/12/chartex" xmlns:cx7="http://schemas.microsoft.com/office/drawing/2016/5/13/chartex" xmlns:cx8="http://schemas.microsoft.com/office/drawing/2016/5/14/chartex" xmlns:mc="http://schemas.openxmlformats.org/markup-compatibility/2006" xmlns:aink="http://schemas.microsoft.com/office/drawing/2016/ink" xmlns:am3d="http://schemas.microsoft.com/office/drawing/2017/model3d" xmlns:o="urn:schemas-microsoft-com:office:office" xmlns:r="http://schemas.openxmlformats.org/officeDocument/2006/relationships" xmlns:m="http://schemas.openxmlformats.org/officeDocument/2006/math" xmlns:v="urn:schemas-microsoft-com:vml" xmlns:wp14="http://schemas.microsoft.com/office/word/2010/wordprocessingDrawing" xmlns:wp="http://schemas.openxmlformats.org/drawingml/2006/wordprocessingDrawing" xmlns:w10="urn:schemas-microsoft-com:office:word" xmlns:w="http://schemas.openxmlformats.org/wordprocessingml/2006/main" xmlns:w14="http://schemas.microsoft.com/office/word/2010/wordml" xmlns:w15="http://schemas.microsoft.com/office/word/2012/wordml" xmlns:w16cex="http://schemas.microsoft.com/office/word/2018/wordml/cex" xmlns:w16cid="http://schemas.microsoft.com/office/word/2016/wordml/cid" xmlns:w16="http://schemas.microsoft.com/office/word/2018/wordml" xmlns:w16sdtdh="http://schemas.microsoft.com/office/word/2020/wordml/sdtdatahash" xmlns:w16se="http://schemas.microsoft.com/office/word/2015/wordml/symex" xmlns:wpg="http://schemas.microsoft.com/office/word/2010/wordprocessingGroup" xmlns:wpi="http://schemas.microsoft.com/office/word/2010/wordprocessingInk" xmlns:wne="http://schemas.microsoft.com/office/word/2006/wordml" xmlns:wps="http://schemas.microsoft.com/office/word/2010/wordprocessingShape" mc:Ignorable="w14 w15 w16se w16cid w16 w16cex w16sdtdh wp14">
+<w:document xmlns:wpc="http://schemas.microsoft.com/office/word/2010/wordprocessingCanvas" xmlns:cx="http://schemas.microsoft.com/office/drawing/2014/chartex" xmlns:cx1="http://schemas.microsoft.com/office/drawing/2015/9/8/chartex" xmlns:cx2="http://schemas.microsoft.com/office/drawing/2015/10/21/chartex" xmlns:cx3="http://schemas.microsoft.com/office/drawing/2016/5/9/chartex" xmlns:cx4="http://schemas.microsoft.com/office/drawing/2016/5/10/chartex" xmlns:cx5="http://schemas.microsoft.com/office/drawing/2016/5/11/chartex" xmlns:cx6="http://schemas.microsoft.com/office/drawing/2016/5/12/chartex" xmlns:cx7="http://schemas.microsoft.com/office/drawing/2016/5/13/chartex" xmlns:cx8="http://schemas.microsoft.com/office/drawing/2016/5/14/chartex" xmlns:mc="http://schemas.openxmlformats.org/markup-compatibility/2006" xmlns:aink="http://schemas.microsoft.com/office/drawing/2016/ink" xmlns:am3d="http://schemas.microsoft.com/office/drawing/2017/model3d" xmlns:o="urn:schemas-microsoft-com:office:office" xmlns:oel="http://schemas.microsoft.com/office/2019/extlst" xmlns:r="http://schemas.openxmlformats.org/officeDocument/2006/relationships" xmlns:m="http://schemas.openxmlformats.org/officeDocument/2006/math" xmlns:v="urn:schemas-microsoft-com:vml" xmlns:wp14="http://schemas.microsoft.com/office/word/2010/wordprocessingDrawing" xmlns:wp="http://schemas.openxmlformats.org/drawingml/2006/wordprocessingDrawing" xmlns:w10="urn:schemas-microsoft-com:office:word" xmlns:w="http://schemas.openxmlformats.org/wordprocessingml/2006/main" xmlns:w14="http://schemas.microsoft.com/office/word/2010/wordml" xmlns:w15="http://schemas.microsoft.com/office/word/2012/wordml" xmlns:w16cex="http://schemas.microsoft.com/office/word/2018/wordml/cex" xmlns:w16cid="http://schemas.microsoft.com/office/word/2016/wordml/cid" xmlns:w16="http://schemas.microsoft.com/office/word/2018/wordml" xmlns:w16du="http://schemas.microsoft.com/office/word/2023/wordml/word16du" xmlns:w16sdtdh="http://schemas.microsoft.com/office/word/2020/wordml/sdtdatahash" xmlns:w16se="http://schemas.microsoft.com/office/word/2015/wordml/symex" xmlns:wpg="http://schemas.microsoft.com/office/word/2010/wordprocessingGroup" xmlns:wpi="http://schemas.microsoft.com/office/word/2010/wordprocessingInk" xmlns:wne="http://schemas.microsoft.com/office/word/2006/wordml" xmlns:wps="http://schemas.microsoft.com/office/word/2010/wordprocessingShape" mc:Ignorable="w14 w15 w16se w16cid w16 w16cex w16sdtdh w16du wp14">
   <w:body>
     <w:p>
       <w:pPr>
-        <w:pStyle w:val="Titel"/>
+        <w:pStyle w:val="Title"/>
         <w:jc w:val="center"/>
       </w:pPr>
       <w:r>
@@ -13,7 +13,7 @@
     </w:p>
     <w:p>
       <w:pPr>
-        <w:pStyle w:val="berschrift1"/>
+        <w:pStyle w:val="Heading1"/>
       </w:pPr>
       <w:r>
         <w:t>Einleitung</w:t>
@@ -32,13 +32,7 @@
     </w:p>
     <w:p>
       <w:r>
-        <w:t xml:space="preserve">Diese Woche ist </w:t>
-      </w:r>
-      <w:r>
-        <w:t xml:space="preserve">daher </w:t>
-      </w:r>
-      <w:r>
-        <w:t xml:space="preserve">ein entscheidender Schritt für alle, die sich für die Bereiche der Datenwissenschaft und Datenanalyse begeistern oder datenbasierte Entscheidungen in ihrem beruflichen Umfeld treffen möchten. </w:t>
+        <w:t xml:space="preserve">Diese Woche ist daher ein entscheidender Schritt für alle, die sich für die Bereiche der Datenwissenschaft und Datenanalyse begeistern oder datenbasierte Entscheidungen in ihrem beruflichen Umfeld treffen möchten. </w:t>
       </w:r>
     </w:p>
     <w:p>
@@ -80,7 +74,7 @@
     </w:p>
     <w:p>
       <w:pPr>
-        <w:pStyle w:val="berschrift1"/>
+        <w:pStyle w:val="Heading1"/>
       </w:pPr>
       <w:r>
         <w:lastRenderedPageBreak/>
@@ -95,7 +89,7 @@
     </w:p>
     <w:p>
       <w:pPr>
-        <w:pStyle w:val="Listenabsatz"/>
+        <w:pStyle w:val="ListParagraph"/>
         <w:numPr>
           <w:ilvl w:val="0"/>
           <w:numId w:val="1"/>
@@ -107,7 +101,7 @@
     </w:p>
     <w:p>
       <w:pPr>
-        <w:pStyle w:val="Listenabsatz"/>
+        <w:pStyle w:val="ListParagraph"/>
         <w:numPr>
           <w:ilvl w:val="1"/>
           <w:numId w:val="2"/>
@@ -119,27 +113,19 @@
     </w:p>
     <w:p>
       <w:pPr>
-        <w:pStyle w:val="Listenabsatz"/>
+        <w:pStyle w:val="ListParagraph"/>
         <w:numPr>
           <w:ilvl w:val="1"/>
           <w:numId w:val="2"/>
         </w:numPr>
       </w:pPr>
       <w:r>
-        <w:t xml:space="preserve">Übersicht über Pandas-Datenstrukturen: </w:t>
-      </w:r>
-      <w:proofErr w:type="spellStart"/>
-      <w:r>
-        <w:t>DataFrame</w:t>
-      </w:r>
-      <w:proofErr w:type="spellEnd"/>
-      <w:r>
-        <w:t xml:space="preserve"> und Series</w:t>
-      </w:r>
-    </w:p>
-    <w:p>
-      <w:pPr>
-        <w:pStyle w:val="Listenabsatz"/>
+        <w:t>Übersicht über Pandas-Datenstrukturen: DataFrame und Series</w:t>
+      </w:r>
+    </w:p>
+    <w:p>
+      <w:pPr>
+        <w:pStyle w:val="ListParagraph"/>
         <w:numPr>
           <w:ilvl w:val="1"/>
           <w:numId w:val="2"/>
@@ -151,7 +137,7 @@
     </w:p>
     <w:p>
       <w:pPr>
-        <w:pStyle w:val="Listenabsatz"/>
+        <w:pStyle w:val="ListParagraph"/>
         <w:numPr>
           <w:ilvl w:val="1"/>
           <w:numId w:val="2"/>
@@ -163,7 +149,7 @@
     </w:p>
     <w:p>
       <w:pPr>
-        <w:pStyle w:val="Listenabsatz"/>
+        <w:pStyle w:val="ListParagraph"/>
         <w:numPr>
           <w:ilvl w:val="1"/>
           <w:numId w:val="2"/>
@@ -175,7 +161,7 @@
     </w:p>
     <w:p>
       <w:pPr>
-        <w:pStyle w:val="Listenabsatz"/>
+        <w:pStyle w:val="ListParagraph"/>
         <w:numPr>
           <w:ilvl w:val="1"/>
           <w:numId w:val="2"/>
@@ -187,7 +173,7 @@
     </w:p>
     <w:p>
       <w:pPr>
-        <w:pStyle w:val="Listenabsatz"/>
+        <w:pStyle w:val="ListParagraph"/>
         <w:numPr>
           <w:ilvl w:val="1"/>
           <w:numId w:val="2"/>
@@ -199,24 +185,19 @@
     </w:p>
     <w:p>
       <w:pPr>
-        <w:pStyle w:val="Listenabsatz"/>
+        <w:pStyle w:val="ListParagraph"/>
         <w:numPr>
           <w:ilvl w:val="1"/>
           <w:numId w:val="2"/>
         </w:numPr>
       </w:pPr>
       <w:r>
-        <w:t xml:space="preserve">Einführung in grundlegende Datenvisualisierungstechniken mit Pandas und </w:t>
-      </w:r>
-      <w:proofErr w:type="spellStart"/>
-      <w:r>
-        <w:t>Matplotlib</w:t>
-      </w:r>
-      <w:proofErr w:type="spellEnd"/>
-    </w:p>
-    <w:p>
-      <w:pPr>
-        <w:pStyle w:val="Listenabsatz"/>
+        <w:t>Einführung in grundlegende Datenvisualisierungstechniken mit Pandas und Matplotlib</w:t>
+      </w:r>
+    </w:p>
+    <w:p>
+      <w:pPr>
+        <w:pStyle w:val="ListParagraph"/>
         <w:numPr>
           <w:ilvl w:val="1"/>
           <w:numId w:val="2"/>
@@ -228,7 +209,7 @@
     </w:p>
     <w:p>
       <w:pPr>
-        <w:pStyle w:val="Listenabsatz"/>
+        <w:pStyle w:val="ListParagraph"/>
         <w:numPr>
           <w:ilvl w:val="0"/>
           <w:numId w:val="2"/>
@@ -240,7 +221,7 @@
     </w:p>
     <w:p>
       <w:pPr>
-        <w:pStyle w:val="Listenabsatz"/>
+        <w:pStyle w:val="ListParagraph"/>
         <w:numPr>
           <w:ilvl w:val="1"/>
           <w:numId w:val="2"/>
@@ -252,7 +233,7 @@
     </w:p>
     <w:p>
       <w:pPr>
-        <w:pStyle w:val="Listenabsatz"/>
+        <w:pStyle w:val="ListParagraph"/>
         <w:numPr>
           <w:ilvl w:val="1"/>
           <w:numId w:val="2"/>
@@ -264,7 +245,7 @@
     </w:p>
     <w:p>
       <w:pPr>
-        <w:pStyle w:val="Listenabsatz"/>
+        <w:pStyle w:val="ListParagraph"/>
         <w:numPr>
           <w:ilvl w:val="1"/>
           <w:numId w:val="2"/>
@@ -276,7 +257,7 @@
     </w:p>
     <w:p>
       <w:pPr>
-        <w:pStyle w:val="Listenabsatz"/>
+        <w:pStyle w:val="ListParagraph"/>
         <w:numPr>
           <w:ilvl w:val="0"/>
           <w:numId w:val="2"/>
@@ -288,7 +269,7 @@
     </w:p>
     <w:p>
       <w:pPr>
-        <w:pStyle w:val="Listenabsatz"/>
+        <w:pStyle w:val="ListParagraph"/>
         <w:numPr>
           <w:ilvl w:val="1"/>
           <w:numId w:val="2"/>
@@ -300,53 +281,38 @@
     </w:p>
     <w:p>
       <w:pPr>
-        <w:pStyle w:val="Listenabsatz"/>
+        <w:pStyle w:val="ListParagraph"/>
         <w:numPr>
           <w:ilvl w:val="1"/>
           <w:numId w:val="2"/>
         </w:numPr>
       </w:pPr>
       <w:r>
-        <w:t>Vertiefung:</w:t>
-      </w:r>
-      <w:r>
-        <w:t xml:space="preserve"> </w:t>
-      </w:r>
-      <w:r>
-        <w:t>Praktische Anwendung von Pandas in Datenanalyse-Szenarien</w:t>
-      </w:r>
-    </w:p>
-    <w:p>
-      <w:pPr>
-        <w:pStyle w:val="Listenabsatz"/>
+        <w:t>Vertiefung: Praktische Anwendung von Pandas in Datenanalyse-Szenarien</w:t>
+      </w:r>
+    </w:p>
+    <w:p>
+      <w:pPr>
+        <w:pStyle w:val="ListParagraph"/>
         <w:numPr>
           <w:ilvl w:val="1"/>
           <w:numId w:val="2"/>
         </w:numPr>
       </w:pPr>
       <w:r>
-        <w:t>Erweiterte Themen:</w:t>
-      </w:r>
-      <w:r>
-        <w:t xml:space="preserve"> </w:t>
-      </w:r>
-      <w:r>
-        <w:t>Einführung in fortgeschrittene Datenmanipulationstechniken</w:t>
-      </w:r>
-    </w:p>
-    <w:p>
-      <w:pPr>
-        <w:pStyle w:val="Listenabsatz"/>
+        <w:t>Erweiterte Themen: Einführung in fortgeschrittene Datenmanipulationstechniken</w:t>
+      </w:r>
+    </w:p>
+    <w:p>
+      <w:pPr>
+        <w:pStyle w:val="ListParagraph"/>
         <w:numPr>
           <w:ilvl w:val="1"/>
           <w:numId w:val="2"/>
         </w:numPr>
       </w:pPr>
       <w:r>
-        <w:t>Ausblick: K</w:t>
-      </w:r>
-      <w:r>
-        <w:t>omplexere Datenvisualisierungen</w:t>
+        <w:t>Ausblick: Komplexere Datenvisualisierungen</w:t>
       </w:r>
     </w:p>
     <w:p/>
@@ -365,7 +331,7 @@
     </w:p>
     <w:p>
       <w:pPr>
-        <w:pStyle w:val="berschrift1"/>
+        <w:pStyle w:val="Heading1"/>
       </w:pPr>
       <w:r>
         <w:lastRenderedPageBreak/>
@@ -388,7 +354,7 @@
     </w:p>
     <w:p>
       <w:pPr>
-        <w:pStyle w:val="Listenabsatz"/>
+        <w:pStyle w:val="ListParagraph"/>
         <w:numPr>
           <w:ilvl w:val="0"/>
           <w:numId w:val="5"/>
@@ -400,22 +366,14 @@
     </w:p>
     <w:p>
       <w:pPr>
-        <w:pStyle w:val="Listenabsatz"/>
+        <w:pStyle w:val="ListParagraph"/>
         <w:numPr>
           <w:ilvl w:val="0"/>
           <w:numId w:val="5"/>
         </w:numPr>
       </w:pPr>
       <w:r>
-        <w:t xml:space="preserve">Pandas-Datenstrukturen: </w:t>
-      </w:r>
-      <w:proofErr w:type="spellStart"/>
-      <w:r>
-        <w:t>DataFrame</w:t>
-      </w:r>
-      <w:proofErr w:type="spellEnd"/>
-      <w:r>
-        <w:t xml:space="preserve"> und Series.</w:t>
+        <w:t>Pandas-Datenstrukturen: DataFrame und Series.</w:t>
       </w:r>
     </w:p>
     <w:p>
@@ -428,7 +386,7 @@
     </w:p>
     <w:p>
       <w:pPr>
-        <w:pStyle w:val="Listenabsatz"/>
+        <w:pStyle w:val="ListParagraph"/>
         <w:numPr>
           <w:ilvl w:val="0"/>
           <w:numId w:val="6"/>
@@ -440,22 +398,14 @@
     </w:p>
     <w:p>
       <w:pPr>
-        <w:pStyle w:val="Listenabsatz"/>
+        <w:pStyle w:val="ListParagraph"/>
         <w:numPr>
           <w:ilvl w:val="0"/>
           <w:numId w:val="6"/>
         </w:numPr>
       </w:pPr>
       <w:r>
-        <w:t xml:space="preserve">Erste Schritte mit dem </w:t>
-      </w:r>
-      <w:proofErr w:type="spellStart"/>
-      <w:r>
-        <w:t>DataFrame</w:t>
-      </w:r>
-      <w:proofErr w:type="spellEnd"/>
-      <w:r>
-        <w:t>.</w:t>
+        <w:t>Erste Schritte mit dem DataFrame.</w:t>
       </w:r>
     </w:p>
     <w:p>
@@ -468,7 +418,7 @@
     </w:p>
     <w:p>
       <w:pPr>
-        <w:pStyle w:val="Listenabsatz"/>
+        <w:pStyle w:val="ListParagraph"/>
         <w:numPr>
           <w:ilvl w:val="0"/>
           <w:numId w:val="7"/>
@@ -480,7 +430,7 @@
     </w:p>
     <w:p>
       <w:pPr>
-        <w:pStyle w:val="Listenabsatz"/>
+        <w:pStyle w:val="ListParagraph"/>
         <w:numPr>
           <w:ilvl w:val="0"/>
           <w:numId w:val="7"/>
@@ -500,7 +450,7 @@
     </w:p>
     <w:p>
       <w:pPr>
-        <w:pStyle w:val="Listenabsatz"/>
+        <w:pStyle w:val="ListParagraph"/>
         <w:numPr>
           <w:ilvl w:val="0"/>
           <w:numId w:val="8"/>
@@ -512,7 +462,7 @@
     </w:p>
     <w:p>
       <w:pPr>
-        <w:pStyle w:val="Listenabsatz"/>
+        <w:pStyle w:val="ListParagraph"/>
         <w:numPr>
           <w:ilvl w:val="0"/>
           <w:numId w:val="8"/>
@@ -532,7 +482,7 @@
     </w:p>
     <w:p>
       <w:pPr>
-        <w:pStyle w:val="Listenabsatz"/>
+        <w:pStyle w:val="ListParagraph"/>
         <w:numPr>
           <w:ilvl w:val="0"/>
           <w:numId w:val="9"/>
@@ -544,7 +494,7 @@
     </w:p>
     <w:p>
       <w:pPr>
-        <w:pStyle w:val="Listenabsatz"/>
+        <w:pStyle w:val="ListParagraph"/>
         <w:numPr>
           <w:ilvl w:val="0"/>
           <w:numId w:val="9"/>
@@ -564,27 +514,19 @@
     </w:p>
     <w:p>
       <w:pPr>
-        <w:pStyle w:val="Listenabsatz"/>
+        <w:pStyle w:val="ListParagraph"/>
         <w:numPr>
           <w:ilvl w:val="0"/>
           <w:numId w:val="10"/>
         </w:numPr>
       </w:pPr>
       <w:r>
-        <w:t xml:space="preserve">Einführung in die Datenvisualisierung mit Pandas und </w:t>
-      </w:r>
-      <w:proofErr w:type="spellStart"/>
-      <w:r>
-        <w:t>Matplotlib</w:t>
-      </w:r>
-      <w:proofErr w:type="spellEnd"/>
-      <w:r>
-        <w:t>.</w:t>
-      </w:r>
-    </w:p>
-    <w:p>
-      <w:pPr>
-        <w:pStyle w:val="Listenabsatz"/>
+        <w:t>Einführung in die Datenvisualisierung mit Pandas und Matplotlib.</w:t>
+      </w:r>
+    </w:p>
+    <w:p>
+      <w:pPr>
+        <w:pStyle w:val="ListParagraph"/>
         <w:numPr>
           <w:ilvl w:val="0"/>
           <w:numId w:val="10"/>
@@ -604,7 +546,7 @@
     </w:p>
     <w:p>
       <w:pPr>
-        <w:pStyle w:val="Listenabsatz"/>
+        <w:pStyle w:val="ListParagraph"/>
         <w:numPr>
           <w:ilvl w:val="0"/>
           <w:numId w:val="11"/>
@@ -616,7 +558,7 @@
     </w:p>
     <w:p>
       <w:pPr>
-        <w:pStyle w:val="Listenabsatz"/>
+        <w:pStyle w:val="ListParagraph"/>
         <w:numPr>
           <w:ilvl w:val="0"/>
           <w:numId w:val="11"/>
@@ -636,7 +578,7 @@
     </w:p>
     <w:p>
       <w:pPr>
-        <w:pStyle w:val="Listenabsatz"/>
+        <w:pStyle w:val="ListParagraph"/>
         <w:numPr>
           <w:ilvl w:val="0"/>
           <w:numId w:val="12"/>
@@ -648,7 +590,7 @@
     </w:p>
     <w:p>
       <w:pPr>
-        <w:pStyle w:val="Listenabsatz"/>
+        <w:pStyle w:val="ListParagraph"/>
         <w:numPr>
           <w:ilvl w:val="0"/>
           <w:numId w:val="12"/>
@@ -660,7 +602,7 @@
     </w:p>
     <w:p>
       <w:pPr>
-        <w:pStyle w:val="Listenabsatz"/>
+        <w:pStyle w:val="ListParagraph"/>
         <w:numPr>
           <w:ilvl w:val="0"/>
           <w:numId w:val="14"/>
@@ -678,7 +620,7 @@
     </w:p>
     <w:p>
       <w:pPr>
-        <w:pStyle w:val="berschrift1"/>
+        <w:pStyle w:val="Heading1"/>
       </w:pPr>
       <w:r>
         <w:lastRenderedPageBreak/>
@@ -692,15 +634,7 @@
       </w:r>
       <w:r>
         <w:cr/>
-        <w:t xml:space="preserve">Betrachten Sie ihn gerne als eine </w:t>
-      </w:r>
-      <w:proofErr w:type="spellStart"/>
-      <w:r>
-        <w:t>Todo</w:t>
-      </w:r>
-      <w:proofErr w:type="spellEnd"/>
-      <w:r>
-        <w:t>-Liste, die Sie von oben nach unten abhaken. So können Sie</w:t>
+        <w:t>Betrachten Sie ihn gerne als eine Todo-Liste, die Sie von oben nach unten abhaken. So können Sie</w:t>
       </w:r>
       <w:r>
         <w:cr/>
@@ -717,7 +651,7 @@
     </w:p>
     <w:p>
       <w:pPr>
-        <w:pStyle w:val="Listenabsatz"/>
+        <w:pStyle w:val="ListParagraph"/>
         <w:numPr>
           <w:ilvl w:val="0"/>
           <w:numId w:val="14"/>
@@ -729,22 +663,14 @@
     </w:p>
     <w:p>
       <w:pPr>
-        <w:pStyle w:val="Listenabsatz"/>
+        <w:pStyle w:val="ListParagraph"/>
         <w:numPr>
           <w:ilvl w:val="0"/>
           <w:numId w:val="14"/>
         </w:numPr>
       </w:pPr>
       <w:r>
-        <w:t xml:space="preserve">Erforschen Sie Pandas-Datenstrukturen wie </w:t>
-      </w:r>
-      <w:proofErr w:type="spellStart"/>
-      <w:r>
-        <w:t>DataFrame</w:t>
-      </w:r>
-      <w:proofErr w:type="spellEnd"/>
-      <w:r>
-        <w:t xml:space="preserve"> und Series.</w:t>
+        <w:t>Erforschen Sie Pandas-Datenstrukturen wie DataFrame und Series.</w:t>
       </w:r>
     </w:p>
     <w:p>
@@ -757,7 +683,7 @@
     </w:p>
     <w:p>
       <w:pPr>
-        <w:pStyle w:val="Listenabsatz"/>
+        <w:pStyle w:val="ListParagraph"/>
         <w:numPr>
           <w:ilvl w:val="0"/>
           <w:numId w:val="16"/>
@@ -769,7 +695,7 @@
     </w:p>
     <w:p>
       <w:pPr>
-        <w:pStyle w:val="Listenabsatz"/>
+        <w:pStyle w:val="ListParagraph"/>
         <w:numPr>
           <w:ilvl w:val="0"/>
           <w:numId w:val="16"/>
@@ -789,7 +715,7 @@
     </w:p>
     <w:p>
       <w:pPr>
-        <w:pStyle w:val="Listenabsatz"/>
+        <w:pStyle w:val="ListParagraph"/>
         <w:numPr>
           <w:ilvl w:val="0"/>
           <w:numId w:val="17"/>
@@ -801,7 +727,7 @@
     </w:p>
     <w:p>
       <w:pPr>
-        <w:pStyle w:val="Listenabsatz"/>
+        <w:pStyle w:val="ListParagraph"/>
         <w:numPr>
           <w:ilvl w:val="0"/>
           <w:numId w:val="17"/>
@@ -821,27 +747,19 @@
     </w:p>
     <w:p>
       <w:pPr>
-        <w:pStyle w:val="Listenabsatz"/>
+        <w:pStyle w:val="ListParagraph"/>
         <w:numPr>
           <w:ilvl w:val="0"/>
           <w:numId w:val="18"/>
         </w:numPr>
       </w:pPr>
       <w:r>
-        <w:t xml:space="preserve">Einführung in die Grundlagen der Datenvisualisierung mit Pandas und </w:t>
-      </w:r>
-      <w:proofErr w:type="spellStart"/>
-      <w:r>
-        <w:t>Matplotlib</w:t>
-      </w:r>
-      <w:proofErr w:type="spellEnd"/>
-      <w:r>
-        <w:t>.</w:t>
-      </w:r>
-    </w:p>
-    <w:p>
-      <w:pPr>
-        <w:pStyle w:val="Listenabsatz"/>
+        <w:t>Einführung in die Grundlagen der Datenvisualisierung mit Pandas und Matplotlib.</w:t>
+      </w:r>
+    </w:p>
+    <w:p>
+      <w:pPr>
+        <w:pStyle w:val="ListParagraph"/>
         <w:numPr>
           <w:ilvl w:val="0"/>
           <w:numId w:val="18"/>
@@ -861,7 +779,7 @@
     </w:p>
     <w:p>
       <w:pPr>
-        <w:pStyle w:val="Listenabsatz"/>
+        <w:pStyle w:val="ListParagraph"/>
         <w:numPr>
           <w:ilvl w:val="0"/>
           <w:numId w:val="19"/>
@@ -873,7 +791,7 @@
     </w:p>
     <w:p>
       <w:pPr>
-        <w:pStyle w:val="Listenabsatz"/>
+        <w:pStyle w:val="ListParagraph"/>
         <w:numPr>
           <w:ilvl w:val="0"/>
           <w:numId w:val="19"/>
@@ -893,7 +811,7 @@
     </w:p>
     <w:p>
       <w:pPr>
-        <w:pStyle w:val="Listenabsatz"/>
+        <w:pStyle w:val="ListParagraph"/>
         <w:numPr>
           <w:ilvl w:val="0"/>
           <w:numId w:val="20"/>
@@ -905,7 +823,7 @@
     </w:p>
     <w:p>
       <w:pPr>
-        <w:pStyle w:val="Listenabsatz"/>
+        <w:pStyle w:val="ListParagraph"/>
         <w:numPr>
           <w:ilvl w:val="0"/>
           <w:numId w:val="20"/>
@@ -925,7 +843,7 @@
     </w:p>
     <w:p>
       <w:pPr>
-        <w:pStyle w:val="Listenabsatz"/>
+        <w:pStyle w:val="ListParagraph"/>
         <w:numPr>
           <w:ilvl w:val="0"/>
           <w:numId w:val="21"/>
@@ -937,7 +855,7 @@
     </w:p>
     <w:p>
       <w:pPr>
-        <w:pStyle w:val="Listenabsatz"/>
+        <w:pStyle w:val="ListParagraph"/>
         <w:numPr>
           <w:ilvl w:val="0"/>
           <w:numId w:val="21"/>
@@ -958,7 +876,7 @@
     </w:p>
     <w:p>
       <w:pPr>
-        <w:pStyle w:val="berschrift1"/>
+        <w:pStyle w:val="Heading1"/>
       </w:pPr>
       <w:r>
         <w:lastRenderedPageBreak/>
@@ -981,93 +899,34 @@
     </w:p>
     <w:p>
       <w:r>
-        <w:t>1.</w:t>
-      </w:r>
-      <w:r>
-        <w:t xml:space="preserve"> Explorative Datenanalyse mit Pandas:</w:t>
-      </w:r>
-    </w:p>
-    <w:p>
-      <w:r>
-        <w:t>Untersuchen Sie einen bereitgestellten Datensatz (z.B. Finanz-, Wetter- oder soziale Medien Daten) mit Pandas.</w:t>
-      </w:r>
-      <w:r>
-        <w:t xml:space="preserve"> </w:t>
-      </w:r>
-      <w:r>
-        <w:t xml:space="preserve">Laden Sie den Datensatz in einen </w:t>
-      </w:r>
-      <w:proofErr w:type="spellStart"/>
-      <w:r>
-        <w:t>DataFrame</w:t>
-      </w:r>
-      <w:proofErr w:type="spellEnd"/>
-      <w:r>
-        <w:t>, führen Sie eine explorative Datenanalyse durch, indem Sie statistische Zusammenfassungen, Sortierungen, Filterungen und Gruppierungen anwenden.</w:t>
+        <w:t>1. Explorative Datenanalyse mit Pandas:</w:t>
+      </w:r>
+    </w:p>
+    <w:p>
+      <w:r>
+        <w:t>Untersuchen Sie einen bereitgestellten Datensatz (z.B. Finanz-, Wetter- oder soziale Medien Daten) mit Pandas. Laden Sie den Datensatz in einen DataFrame, führen Sie eine explorative Datenanalyse durch, indem Sie statistische Zusammenfassungen, Sortierungen, Filterungen und Gruppierungen anwenden.</w:t>
       </w:r>
     </w:p>
     <w:p/>
     <w:p>
       <w:r>
-        <w:t>2.</w:t>
-      </w:r>
-      <w:r>
-        <w:t xml:space="preserve">  Datenbereinigung und -transformation:</w:t>
-      </w:r>
-    </w:p>
-    <w:p>
-      <w:r>
-        <w:t>Verbessern Sie die Qualität eines realen, „unordentlichen“ Datensatzes.</w:t>
-      </w:r>
-      <w:r>
-        <w:t xml:space="preserve"> </w:t>
-      </w:r>
-      <w:r>
-        <w:t xml:space="preserve">Identifizieren und behandeln Sie fehlende Werte, entfernen Sie Duplikate, konvertieren Sie Datentypen und führen Sie Datentransformationen durch (z.B. Normalisierung, </w:t>
-      </w:r>
-      <w:proofErr w:type="spellStart"/>
-      <w:r>
-        <w:t>Binning</w:t>
-      </w:r>
-      <w:proofErr w:type="spellEnd"/>
-      <w:r>
-        <w:t>).</w:t>
+        <w:t>2.  Datenbereinigung und -transformation:</w:t>
+      </w:r>
+    </w:p>
+    <w:p>
+      <w:r>
+        <w:t>Verbessern Sie die Qualität eines realen, „unordentlichen“ Datensatzes. Identifizieren und behandeln Sie fehlende Werte, entfernen Sie Duplikate, konvertieren Sie Datentypen und führen Sie Datentransformationen durch (z.B. Normalisierung, Binning).</w:t>
       </w:r>
     </w:p>
     <w:p/>
     <w:p>
       <w:r>
-        <w:t>3.</w:t>
-      </w:r>
-      <w:r>
-        <w:t xml:space="preserve"> Visualisierung von Datenbeziehungen:</w:t>
-      </w:r>
-    </w:p>
-    <w:p>
-      <w:r>
-        <w:t>Erstellen Sie aussagekräftige Visualisierungen, um Beziehungen in einem Datensatz zu erkennen.</w:t>
-      </w:r>
-      <w:r>
-        <w:t xml:space="preserve"> </w:t>
-      </w:r>
-      <w:r>
-        <w:t xml:space="preserve">Verwenden Sie Pandas zusammen mit </w:t>
-      </w:r>
-      <w:proofErr w:type="spellStart"/>
-      <w:r>
-        <w:t>Matplotlib</w:t>
-      </w:r>
-      <w:proofErr w:type="spellEnd"/>
-      <w:r>
-        <w:t xml:space="preserve"> oder </w:t>
-      </w:r>
-      <w:proofErr w:type="spellStart"/>
-      <w:r>
-        <w:t>Seaborn</w:t>
-      </w:r>
-      <w:proofErr w:type="spellEnd"/>
-      <w:r>
-        <w:t>, um verschiedene Arten von Diagrammen (wie Scatterplots, Histogramme, Boxplots) zu erstellen.</w:t>
+        <w:t>3. Visualisierung von Datenbeziehungen:</w:t>
+      </w:r>
+    </w:p>
+    <w:p>
+      <w:r>
+        <w:t>Erstellen Sie aussagekräftige Visualisierungen, um Beziehungen in einem Datensatz zu erkennen. Verwenden Sie Pandas zusammen mit Matplotlib oder Seaborn, um verschiedene Arten von Diagrammen (wie Scatterplots, Histogramme, Boxplots) zu erstellen.</w:t>
       </w:r>
     </w:p>
     <w:p/>
@@ -1120,7 +979,7 @@
     </w:p>
     <w:p>
       <w:pPr>
-        <w:pStyle w:val="berschrift1"/>
+        <w:pStyle w:val="Heading1"/>
       </w:pPr>
       <w:r>
         <w:lastRenderedPageBreak/>
@@ -1141,32 +1000,13 @@
       </w:r>
       <w:r>
         <w:cr/>
-        <w:t>und verstanden haben. Natürlich gibt es noch sehr viel mehr mögliche Fragen, dazu wollen wir auf die Literatur und das Internet verweisen. Geben Sie gerne einmal „</w:t>
-      </w:r>
-      <w:proofErr w:type="spellStart"/>
-      <w:r>
-        <w:t>python</w:t>
-      </w:r>
-      <w:proofErr w:type="spellEnd"/>
-      <w:r>
-        <w:t xml:space="preserve"> </w:t>
-      </w:r>
-      <w:proofErr w:type="spellStart"/>
-      <w:r>
-        <w:t>quizzes</w:t>
-      </w:r>
-      <w:proofErr w:type="spellEnd"/>
-      <w:r>
-        <w:t>“ bei Google ein.</w:t>
+        <w:t>und verstanden haben. Natürlich gibt es noch sehr viel mehr mögliche Fragen, dazu wollen wir auf die Literatur und das Internet verweisen. Geben Sie gerne einmal „python quizzes“ bei Google ein.</w:t>
       </w:r>
     </w:p>
     <w:p/>
     <w:p>
       <w:r>
-        <w:t xml:space="preserve">1. </w:t>
-      </w:r>
-      <w:r>
-        <w:t>Was ist der Hauptvorteil der Verwendung von Pandas für die Datenanalyse in Python?</w:t>
+        <w:t>1. Was ist der Hauptvorteil der Verwendung von Pandas für die Datenanalyse in Python?</w:t>
       </w:r>
     </w:p>
     <w:p>
@@ -1191,526 +1031,465 @@
     </w:p>
     <w:p>
       <w:r>
-        <w:t xml:space="preserve">2. Welche Methode wird in Pandas verwendet, um fehlende Daten in einem </w:t>
-      </w:r>
-      <w:proofErr w:type="spellStart"/>
-      <w:r>
-        <w:t>DataFrame</w:t>
-      </w:r>
-      <w:proofErr w:type="spellEnd"/>
-      <w:r>
-        <w:t xml:space="preserve"> zu ersetzen?</w:t>
-      </w:r>
-    </w:p>
-    <w:p>
-      <w:r>
-        <w:t xml:space="preserve">    a) </w:t>
+        <w:t>2. Welche Methode wird in Pandas verwendet, um fehlende Daten in einem DataFrame zu ersetzen?</w:t>
+      </w:r>
+    </w:p>
+    <w:p>
+      <w:pPr>
+        <w:rPr>
+          <w:lang w:val="en-US"/>
+        </w:rPr>
+      </w:pPr>
+      <w:r>
+        <w:t xml:space="preserve">    </w:t>
+      </w:r>
+      <w:r>
+        <w:rPr>
+          <w:lang w:val="en-US"/>
+        </w:rPr>
+        <w:t xml:space="preserve">a) </w:t>
+      </w:r>
+      <w:proofErr w:type="gramStart"/>
+      <w:r>
+        <w:rPr>
+          <w:lang w:val="en-US"/>
+        </w:rPr>
+        <w:t>replace(</w:t>
+      </w:r>
+      <w:proofErr w:type="gramEnd"/>
+      <w:r>
+        <w:rPr>
+          <w:lang w:val="en-US"/>
+        </w:rPr>
+        <w:t>)</w:t>
+      </w:r>
+    </w:p>
+    <w:p>
+      <w:pPr>
+        <w:rPr>
+          <w:lang w:val="en-US"/>
+        </w:rPr>
+      </w:pPr>
+      <w:r>
+        <w:rPr>
+          <w:lang w:val="en-US"/>
+        </w:rPr>
+        <w:t xml:space="preserve">    b) </w:t>
       </w:r>
       <w:proofErr w:type="spellStart"/>
       <w:proofErr w:type="gramStart"/>
       <w:r>
-        <w:t>replace</w:t>
+        <w:rPr>
+          <w:lang w:val="en-US"/>
+        </w:rPr>
+        <w:t>fillna</w:t>
       </w:r>
       <w:proofErr w:type="spellEnd"/>
       <w:r>
+        <w:rPr>
+          <w:lang w:val="en-US"/>
+        </w:rPr>
         <w:t>(</w:t>
       </w:r>
       <w:proofErr w:type="gramEnd"/>
       <w:r>
+        <w:rPr>
+          <w:lang w:val="en-US"/>
+        </w:rPr>
         <w:t>)</w:t>
       </w:r>
     </w:p>
     <w:p>
-      <w:r>
-        <w:t xml:space="preserve">    b) </w:t>
+      <w:pPr>
+        <w:rPr>
+          <w:lang w:val="en-US"/>
+        </w:rPr>
+      </w:pPr>
+      <w:r>
+        <w:rPr>
+          <w:lang w:val="en-US"/>
+        </w:rPr>
+        <w:t xml:space="preserve">    c) </w:t>
       </w:r>
       <w:proofErr w:type="spellStart"/>
       <w:proofErr w:type="gramStart"/>
       <w:r>
-        <w:t>fillna</w:t>
+        <w:rPr>
+          <w:lang w:val="en-US"/>
+        </w:rPr>
+        <w:t>dropna</w:t>
       </w:r>
       <w:proofErr w:type="spellEnd"/>
       <w:r>
+        <w:rPr>
+          <w:lang w:val="en-US"/>
+        </w:rPr>
         <w:t>(</w:t>
       </w:r>
       <w:proofErr w:type="gramEnd"/>
       <w:r>
+        <w:rPr>
+          <w:lang w:val="en-US"/>
+        </w:rPr>
         <w:t>)</w:t>
       </w:r>
     </w:p>
     <w:p>
       <w:r>
-        <w:t xml:space="preserve">    c) </w:t>
+        <w:rPr>
+          <w:lang w:val="en-US"/>
+        </w:rPr>
+        <w:t xml:space="preserve">    </w:t>
+      </w:r>
+      <w:r>
+        <w:t>d) transform()</w:t>
+      </w:r>
+    </w:p>
+    <w:p>
+      <w:r>
+        <w:t>3. Was ermöglicht die Funktion groupby() in Pandas?</w:t>
+      </w:r>
+    </w:p>
+    <w:p>
+      <w:r>
+        <w:t xml:space="preserve">    a) Gruppierung von Daten basierend auf einer oder mehreren Spalten.</w:t>
+      </w:r>
+    </w:p>
+    <w:p>
+      <w:r>
+        <w:t xml:space="preserve">    b) Verschlüsselung der Daten in einem DataFrame.</w:t>
+      </w:r>
+    </w:p>
+    <w:p>
+      <w:r>
+        <w:t xml:space="preserve">    c) Sortierung des DataFrames nach Index.</w:t>
+      </w:r>
+    </w:p>
+    <w:p>
+      <w:r>
+        <w:t xml:space="preserve">    d) Konvertierung eines DataFrame in ein anderes Format.</w:t>
+      </w:r>
+    </w:p>
+    <w:p>
+      <w:r>
+        <w:t>4. Für welche Aufgabe wird die Bibliothek Matplotlib hauptsächlich verwendet?</w:t>
+      </w:r>
+    </w:p>
+    <w:p>
+      <w:r>
+        <w:t xml:space="preserve">    a) Datenbereinigung.</w:t>
+      </w:r>
+    </w:p>
+    <w:p>
+      <w:r>
+        <w:t xml:space="preserve">    b) Maschinelles Lernen.</w:t>
+      </w:r>
+    </w:p>
+    <w:p>
+      <w:r>
+        <w:t xml:space="preserve">    c) Datenvisualisierung.</w:t>
+      </w:r>
+    </w:p>
+    <w:p>
+      <w:r>
+        <w:t xml:space="preserve">    d) Webentwicklung.</w:t>
+      </w:r>
+    </w:p>
+    <w:p>
+      <w:r>
+        <w:t>5. Welche Aussage über merge() in Pandas ist korrekt?</w:t>
+      </w:r>
+    </w:p>
+    <w:p>
+      <w:r>
+        <w:t xml:space="preserve">    a) Es wird verwendet, um Spalten in einem DataFrame zu löschen.</w:t>
+      </w:r>
+    </w:p>
+    <w:p>
+      <w:r>
+        <w:t xml:space="preserve">    b) Es kombiniert Daten aus verschiedenen DataFrames basierend auf gemeinsamen Spalten.</w:t>
+      </w:r>
+    </w:p>
+    <w:p>
+      <w:r>
+        <w:t xml:space="preserve">    c) Es dient dazu, Datenreihen in einem DataFrame zu mischen.</w:t>
+      </w:r>
+    </w:p>
+    <w:p>
+      <w:r>
+        <w:t xml:space="preserve">    d) Es wird verwendet, um Daten aus einem DataFrame in eine Datenbank zu exportieren.</w:t>
+      </w:r>
+    </w:p>
+    <w:p>
+      <w:r>
+        <w:t>6. Welche Funktion lädt Daten aus einer CSV-Datei in einen Pandas DataFrame?</w:t>
+      </w:r>
+    </w:p>
+    <w:p>
+      <w:pPr>
+        <w:rPr>
+          <w:lang w:val="en-US"/>
+        </w:rPr>
+      </w:pPr>
+      <w:r>
+        <w:lastRenderedPageBreak/>
+        <w:t xml:space="preserve">    </w:t>
+      </w:r>
+      <w:r>
+        <w:rPr>
+          <w:lang w:val="en-US"/>
+        </w:rPr>
+        <w:t xml:space="preserve">a) </w:t>
       </w:r>
       <w:proofErr w:type="spellStart"/>
       <w:proofErr w:type="gramStart"/>
       <w:r>
-        <w:t>dropna</w:t>
+        <w:rPr>
+          <w:lang w:val="en-US"/>
+        </w:rPr>
+        <w:t>pandas.load</w:t>
+      </w:r>
+      <w:proofErr w:type="gramEnd"/>
+      <w:r>
+        <w:rPr>
+          <w:lang w:val="en-US"/>
+        </w:rPr>
+        <w:t>_csv</w:t>
       </w:r>
       <w:proofErr w:type="spellEnd"/>
       <w:r>
-        <w:t>(</w:t>
-      </w:r>
-      <w:proofErr w:type="gramEnd"/>
-      <w:r>
-        <w:t>)</w:t>
-      </w:r>
-    </w:p>
-    <w:p>
-      <w:r>
-        <w:t xml:space="preserve">    d) </w:t>
+        <w:rPr>
+          <w:lang w:val="en-US"/>
+        </w:rPr>
+        <w:t>()</w:t>
+      </w:r>
+    </w:p>
+    <w:p>
+      <w:pPr>
+        <w:rPr>
+          <w:lang w:val="en-US"/>
+        </w:rPr>
+      </w:pPr>
+      <w:r>
+        <w:rPr>
+          <w:lang w:val="en-US"/>
+        </w:rPr>
+        <w:t xml:space="preserve">    b) </w:t>
       </w:r>
       <w:proofErr w:type="spellStart"/>
       <w:proofErr w:type="gramStart"/>
       <w:r>
-        <w:t>transform</w:t>
+        <w:rPr>
+          <w:lang w:val="en-US"/>
+        </w:rPr>
+        <w:t>pandas.open</w:t>
+      </w:r>
+      <w:proofErr w:type="gramEnd"/>
+      <w:r>
+        <w:rPr>
+          <w:lang w:val="en-US"/>
+        </w:rPr>
+        <w:t>_csv</w:t>
       </w:r>
       <w:proofErr w:type="spellEnd"/>
       <w:r>
-        <w:t>(</w:t>
-      </w:r>
-      <w:proofErr w:type="gramEnd"/>
-      <w:r>
-        <w:t>)</w:t>
-      </w:r>
-    </w:p>
-    <w:p>
-      <w:r>
-        <w:t xml:space="preserve">3. Was ermöglicht die Funktion </w:t>
+        <w:rPr>
+          <w:lang w:val="en-US"/>
+        </w:rPr>
+        <w:t>()</w:t>
+      </w:r>
+    </w:p>
+    <w:p>
+      <w:pPr>
+        <w:rPr>
+          <w:lang w:val="en-US"/>
+        </w:rPr>
+      </w:pPr>
+      <w:r>
+        <w:rPr>
+          <w:lang w:val="en-US"/>
+        </w:rPr>
+        <w:t xml:space="preserve">    c) </w:t>
       </w:r>
       <w:proofErr w:type="spellStart"/>
       <w:proofErr w:type="gramStart"/>
       <w:r>
-        <w:t>groupby</w:t>
+        <w:rPr>
+          <w:lang w:val="en-US"/>
+        </w:rPr>
+        <w:t>pandas.read</w:t>
+      </w:r>
+      <w:proofErr w:type="gramEnd"/>
+      <w:r>
+        <w:rPr>
+          <w:lang w:val="en-US"/>
+        </w:rPr>
+        <w:t>_csv</w:t>
       </w:r>
       <w:proofErr w:type="spellEnd"/>
       <w:r>
+        <w:rPr>
+          <w:lang w:val="en-US"/>
+        </w:rPr>
+        <w:t>()</w:t>
+      </w:r>
+    </w:p>
+    <w:p>
+      <w:pPr>
+        <w:rPr>
+          <w:lang w:val="en-US"/>
+        </w:rPr>
+      </w:pPr>
+      <w:r>
+        <w:rPr>
+          <w:lang w:val="en-US"/>
+        </w:rPr>
+        <w:t xml:space="preserve">    d) </w:t>
+      </w:r>
+      <w:proofErr w:type="spellStart"/>
+      <w:r>
+        <w:rPr>
+          <w:lang w:val="en-US"/>
+        </w:rPr>
+        <w:t>pandas.get_</w:t>
+      </w:r>
+      <w:proofErr w:type="gramStart"/>
+      <w:r>
+        <w:rPr>
+          <w:lang w:val="en-US"/>
+        </w:rPr>
+        <w:t>csv</w:t>
+      </w:r>
+      <w:proofErr w:type="spellEnd"/>
+      <w:r>
+        <w:rPr>
+          <w:lang w:val="en-US"/>
+        </w:rPr>
         <w:t>(</w:t>
       </w:r>
       <w:proofErr w:type="gramEnd"/>
       <w:r>
-        <w:t>) in Pandas?</w:t>
-      </w:r>
-    </w:p>
-    <w:p>
-      <w:r>
-        <w:t xml:space="preserve">    a) Gruppierung von Daten basierend auf einer oder mehreren Spalten.</w:t>
-      </w:r>
-    </w:p>
-    <w:p>
-      <w:r>
-        <w:t xml:space="preserve">    b) Verschlüsselung der Daten in einem </w:t>
-      </w:r>
-      <w:proofErr w:type="spellStart"/>
-      <w:r>
-        <w:t>DataFrame</w:t>
-      </w:r>
-      <w:proofErr w:type="spellEnd"/>
-      <w:r>
-        <w:t>.</w:t>
-      </w:r>
-    </w:p>
-    <w:p>
-      <w:r>
-        <w:t xml:space="preserve">    c) Sortierung des </w:t>
-      </w:r>
-      <w:proofErr w:type="spellStart"/>
-      <w:r>
-        <w:t>DataFrames</w:t>
-      </w:r>
-      <w:proofErr w:type="spellEnd"/>
-      <w:r>
-        <w:t xml:space="preserve"> nach Index.</w:t>
-      </w:r>
-    </w:p>
-    <w:p>
-      <w:r>
-        <w:t xml:space="preserve">    d) Konvertierung eines </w:t>
-      </w:r>
-      <w:proofErr w:type="spellStart"/>
-      <w:r>
-        <w:t>DataFrame</w:t>
-      </w:r>
-      <w:proofErr w:type="spellEnd"/>
-      <w:r>
-        <w:t xml:space="preserve"> in ein anderes Format.</w:t>
-      </w:r>
-    </w:p>
-    <w:p>
-      <w:r>
-        <w:t xml:space="preserve">4. Für welche Aufgabe wird die Bibliothek </w:t>
-      </w:r>
-      <w:proofErr w:type="spellStart"/>
-      <w:r>
-        <w:t>Matplotlib</w:t>
-      </w:r>
-      <w:proofErr w:type="spellEnd"/>
-      <w:r>
-        <w:t xml:space="preserve"> hauptsächlich verwendet?</w:t>
-      </w:r>
-    </w:p>
-    <w:p>
-      <w:r>
-        <w:t xml:space="preserve">    a) Datenbereinigung.</w:t>
-      </w:r>
-    </w:p>
-    <w:p>
-      <w:r>
-        <w:t xml:space="preserve">    b) Maschinelles Lernen.</w:t>
-      </w:r>
-    </w:p>
-    <w:p>
-      <w:r>
-        <w:t xml:space="preserve">    c) Datenvisualisierung.</w:t>
-      </w:r>
-    </w:p>
-    <w:p>
-      <w:r>
-        <w:t xml:space="preserve">    d) Webentwicklung.</w:t>
-      </w:r>
-    </w:p>
-    <w:p>
-      <w:r>
-        <w:t xml:space="preserve">5. Welche Aussage über </w:t>
+        <w:rPr>
+          <w:lang w:val="en-US"/>
+        </w:rPr>
+        <w:t>)</w:t>
+      </w:r>
+    </w:p>
+    <w:p>
+      <w:r>
+        <w:t>7. Wie kann man in Pandas die ersten fünf Zeilen eines DataFrames anzeigen?</w:t>
+      </w:r>
+    </w:p>
+    <w:p>
+      <w:pPr>
+        <w:rPr>
+          <w:lang w:val="en-US"/>
+        </w:rPr>
+      </w:pPr>
+      <w:r>
+        <w:t xml:space="preserve">    </w:t>
+      </w:r>
+      <w:r>
+        <w:rPr>
+          <w:lang w:val="en-US"/>
+        </w:rPr>
+        <w:t xml:space="preserve">a) </w:t>
       </w:r>
       <w:proofErr w:type="spellStart"/>
       <w:proofErr w:type="gramStart"/>
       <w:r>
-        <w:t>merge</w:t>
+        <w:rPr>
+          <w:lang w:val="en-US"/>
+        </w:rPr>
+        <w:t>df.first</w:t>
       </w:r>
       <w:proofErr w:type="spellEnd"/>
-      <w:r>
-        <w:t>(</w:t>
-      </w:r>
       <w:proofErr w:type="gramEnd"/>
       <w:r>
-        <w:t>) in Pandas ist korrekt?</w:t>
-      </w:r>
-    </w:p>
-    <w:p>
-      <w:r>
-        <w:t xml:space="preserve">    a) Es wird verwendet, um Spalten in einem </w:t>
-      </w:r>
-      <w:proofErr w:type="spellStart"/>
-      <w:r>
-        <w:t>DataFrame</w:t>
-      </w:r>
-      <w:proofErr w:type="spellEnd"/>
-      <w:r>
-        <w:t xml:space="preserve"> zu löschen.</w:t>
-      </w:r>
-    </w:p>
-    <w:p>
-      <w:r>
-        <w:t xml:space="preserve">    b) Es kombiniert Daten aus verschiedenen </w:t>
-      </w:r>
-      <w:proofErr w:type="spellStart"/>
-      <w:r>
-        <w:t>DataFrames</w:t>
-      </w:r>
-      <w:proofErr w:type="spellEnd"/>
-      <w:r>
-        <w:t xml:space="preserve"> basierend auf gemeinsamen Spalten.</w:t>
-      </w:r>
-    </w:p>
-    <w:p>
-      <w:r>
-        <w:t xml:space="preserve">    c) Es dient dazu, Datenreihen in einem </w:t>
-      </w:r>
-      <w:proofErr w:type="spellStart"/>
-      <w:r>
-        <w:t>DataFrame</w:t>
-      </w:r>
-      <w:proofErr w:type="spellEnd"/>
-      <w:r>
-        <w:t xml:space="preserve"> zu mischen.</w:t>
-      </w:r>
-    </w:p>
-    <w:p>
-      <w:r>
-        <w:t xml:space="preserve">    d) Es wird verwendet, um Daten aus einem </w:t>
-      </w:r>
-      <w:proofErr w:type="spellStart"/>
-      <w:r>
-        <w:t>DataFrame</w:t>
-      </w:r>
-      <w:proofErr w:type="spellEnd"/>
-      <w:r>
-        <w:t xml:space="preserve"> in eine Datenbank zu exportieren.</w:t>
-      </w:r>
-    </w:p>
-    <w:p>
-      <w:r>
-        <w:t xml:space="preserve">6. Welche Funktion lädt Daten aus einer CSV-Datei in einen Pandas </w:t>
-      </w:r>
-      <w:proofErr w:type="spellStart"/>
-      <w:r>
-        <w:t>DataFrame</w:t>
-      </w:r>
-      <w:proofErr w:type="spellEnd"/>
-      <w:r>
-        <w:t>?</w:t>
-      </w:r>
-    </w:p>
-    <w:p>
-      <w:r>
-        <w:lastRenderedPageBreak/>
-        <w:t xml:space="preserve">    a) </w:t>
+        <w:rPr>
+          <w:lang w:val="en-US"/>
+        </w:rPr>
+        <w:t>(5)</w:t>
+      </w:r>
+    </w:p>
+    <w:p>
+      <w:pPr>
+        <w:rPr>
+          <w:lang w:val="en-US"/>
+        </w:rPr>
+      </w:pPr>
+      <w:r>
+        <w:rPr>
+          <w:lang w:val="en-US"/>
+        </w:rPr>
+        <w:t xml:space="preserve">    b) </w:t>
       </w:r>
       <w:proofErr w:type="spellStart"/>
       <w:proofErr w:type="gramStart"/>
       <w:r>
-        <w:t>pandas.load</w:t>
-      </w:r>
-      <w:proofErr w:type="gramEnd"/>
-      <w:r>
-        <w:t>_csv</w:t>
-      </w:r>
-      <w:proofErr w:type="spellEnd"/>
-      <w:r>
-        <w:t>()</w:t>
-      </w:r>
-    </w:p>
-    <w:p>
-      <w:r>
-        <w:t xml:space="preserve">    b) </w:t>
-      </w:r>
-      <w:proofErr w:type="spellStart"/>
-      <w:proofErr w:type="gramStart"/>
-      <w:r>
-        <w:t>pandas.open</w:t>
-      </w:r>
-      <w:proofErr w:type="gramEnd"/>
-      <w:r>
-        <w:t>_csv</w:t>
-      </w:r>
-      <w:proofErr w:type="spellEnd"/>
-      <w:r>
-        <w:t>()</w:t>
-      </w:r>
-    </w:p>
-    <w:p>
-      <w:r>
-        <w:t xml:space="preserve">    c) </w:t>
-      </w:r>
-      <w:proofErr w:type="spellStart"/>
-      <w:proofErr w:type="gramStart"/>
-      <w:r>
-        <w:t>pandas.read</w:t>
-      </w:r>
-      <w:proofErr w:type="gramEnd"/>
-      <w:r>
-        <w:t>_csv</w:t>
-      </w:r>
-      <w:proofErr w:type="spellEnd"/>
-      <w:r>
-        <w:t>()</w:t>
-      </w:r>
-    </w:p>
-    <w:p>
-      <w:r>
-        <w:t xml:space="preserve">    d) </w:t>
-      </w:r>
-      <w:proofErr w:type="spellStart"/>
-      <w:r>
-        <w:t>pandas.get_</w:t>
-      </w:r>
-      <w:proofErr w:type="gramStart"/>
-      <w:r>
-        <w:t>csv</w:t>
-      </w:r>
-      <w:proofErr w:type="spellEnd"/>
-      <w:r>
-        <w:t>(</w:t>
-      </w:r>
-      <w:proofErr w:type="gramEnd"/>
-      <w:r>
-        <w:t>)</w:t>
-      </w:r>
-    </w:p>
-    <w:p>
-      <w:r>
-        <w:t xml:space="preserve">7. Wie kann man in Pandas die ersten fünf Zeilen eines </w:t>
-      </w:r>
-      <w:proofErr w:type="spellStart"/>
-      <w:r>
-        <w:t>DataFrames</w:t>
-      </w:r>
-      <w:proofErr w:type="spellEnd"/>
-      <w:r>
-        <w:t xml:space="preserve"> anzeigen?</w:t>
-      </w:r>
-    </w:p>
-    <w:p>
-      <w:r>
-        <w:t xml:space="preserve">    a) </w:t>
-      </w:r>
-      <w:proofErr w:type="spellStart"/>
-      <w:proofErr w:type="gramStart"/>
-      <w:r>
-        <w:t>df.first</w:t>
+        <w:rPr>
+          <w:lang w:val="en-US"/>
+        </w:rPr>
+        <w:t>df.head</w:t>
       </w:r>
       <w:proofErr w:type="spellEnd"/>
       <w:proofErr w:type="gramEnd"/>
       <w:r>
+        <w:rPr>
+          <w:lang w:val="en-US"/>
+        </w:rPr>
         <w:t>(5)</w:t>
       </w:r>
     </w:p>
     <w:p>
       <w:r>
-        <w:t xml:space="preserve">    b) </w:t>
-      </w:r>
-      <w:proofErr w:type="spellStart"/>
-      <w:proofErr w:type="gramStart"/>
-      <w:r>
-        <w:t>df.head</w:t>
-      </w:r>
-      <w:proofErr w:type="spellEnd"/>
-      <w:proofErr w:type="gramEnd"/>
-      <w:r>
-        <w:t>(5)</w:t>
-      </w:r>
-    </w:p>
-    <w:p>
-      <w:r>
-        <w:t xml:space="preserve">    c) </w:t>
-      </w:r>
-      <w:proofErr w:type="spellStart"/>
-      <w:proofErr w:type="gramStart"/>
-      <w:r>
-        <w:t>df.begin</w:t>
-      </w:r>
-      <w:proofErr w:type="spellEnd"/>
-      <w:proofErr w:type="gramEnd"/>
-      <w:r>
-        <w:t>(5)</w:t>
-      </w:r>
-    </w:p>
-    <w:p>
-      <w:r>
-        <w:t xml:space="preserve">    d) </w:t>
-      </w:r>
-      <w:proofErr w:type="spellStart"/>
-      <w:proofErr w:type="gramStart"/>
-      <w:r>
-        <w:t>df.start</w:t>
-      </w:r>
-      <w:proofErr w:type="spellEnd"/>
-      <w:proofErr w:type="gramEnd"/>
-      <w:r>
-        <w:t>(5)</w:t>
-      </w:r>
-    </w:p>
-    <w:p>
-      <w:r>
-        <w:t xml:space="preserve">8. Was beschreibt die Funktion </w:t>
-      </w:r>
-      <w:proofErr w:type="spellStart"/>
-      <w:r>
-        <w:t>pivot_</w:t>
-      </w:r>
-      <w:proofErr w:type="gramStart"/>
-      <w:r>
-        <w:t>table</w:t>
-      </w:r>
-      <w:proofErr w:type="spellEnd"/>
-      <w:r>
-        <w:t>(</w:t>
-      </w:r>
-      <w:proofErr w:type="gramEnd"/>
-      <w:r>
-        <w:t>) in Pandas?</w:t>
-      </w:r>
-    </w:p>
-    <w:p>
-      <w:r>
-        <w:t xml:space="preserve">    a) Sie dreht die Ausrichtung eines </w:t>
-      </w:r>
-      <w:proofErr w:type="spellStart"/>
-      <w:r>
-        <w:t>DataFrames</w:t>
-      </w:r>
-      <w:proofErr w:type="spellEnd"/>
-      <w:r>
-        <w:t xml:space="preserve"> um 90 Grad.</w:t>
-      </w:r>
-    </w:p>
-    <w:p>
-      <w:r>
-        <w:t xml:space="preserve">    b) Sie erstellt eine Zusammenfassungstabelle aus einem </w:t>
-      </w:r>
-      <w:proofErr w:type="spellStart"/>
-      <w:r>
-        <w:t>DataFrame</w:t>
-      </w:r>
-      <w:proofErr w:type="spellEnd"/>
-      <w:r>
-        <w:t>.</w:t>
-      </w:r>
-    </w:p>
-    <w:p>
-      <w:r>
-        <w:t xml:space="preserve">    c) Sie transformiert die Datenstruktur eines </w:t>
-      </w:r>
-      <w:proofErr w:type="spellStart"/>
-      <w:r>
-        <w:t>DataFrames</w:t>
-      </w:r>
-      <w:proofErr w:type="spellEnd"/>
-      <w:r>
-        <w:t xml:space="preserve"> in eine Tabelle.</w:t>
-      </w:r>
-    </w:p>
-    <w:p>
-      <w:r>
-        <w:t xml:space="preserve">    d) Sie teilt einen </w:t>
-      </w:r>
-      <w:proofErr w:type="spellStart"/>
-      <w:r>
-        <w:t>DataFrame</w:t>
-      </w:r>
-      <w:proofErr w:type="spellEnd"/>
-      <w:r>
-        <w:t xml:space="preserve"> in mehrere kleinere </w:t>
-      </w:r>
-      <w:proofErr w:type="spellStart"/>
-      <w:r>
-        <w:t>DataFrames</w:t>
-      </w:r>
-      <w:proofErr w:type="spellEnd"/>
-      <w:r>
-        <w:t>.</w:t>
-      </w:r>
-    </w:p>
-    <w:p>
-      <w:r>
-        <w:t xml:space="preserve">9. Wie kann man in Pandas eine neue Spalte zu einem </w:t>
-      </w:r>
-      <w:proofErr w:type="spellStart"/>
-      <w:r>
-        <w:t>DataFrame</w:t>
-      </w:r>
-      <w:proofErr w:type="spellEnd"/>
-      <w:r>
-        <w:t xml:space="preserve"> hinzufügen?</w:t>
-      </w:r>
-    </w:p>
-    <w:p>
-      <w:r>
-        <w:t xml:space="preserve">    a) Mit der Methode </w:t>
-      </w:r>
-      <w:proofErr w:type="spellStart"/>
-      <w:proofErr w:type="gramStart"/>
-      <w:r>
-        <w:t>append</w:t>
-      </w:r>
-      <w:proofErr w:type="spellEnd"/>
-      <w:r>
-        <w:t>(</w:t>
-      </w:r>
-      <w:proofErr w:type="gramEnd"/>
-      <w:r>
-        <w:t>).</w:t>
+        <w:rPr>
+          <w:lang w:val="en-US"/>
+        </w:rPr>
+        <w:t xml:space="preserve">    </w:t>
+      </w:r>
+      <w:r>
+        <w:t>c) df.begin(5)</w:t>
+      </w:r>
+    </w:p>
+    <w:p>
+      <w:r>
+        <w:t xml:space="preserve">    d) df.start(5)</w:t>
+      </w:r>
+    </w:p>
+    <w:p>
+      <w:r>
+        <w:t>8. Was beschreibt die Funktion pivot_table() in Pandas?</w:t>
+      </w:r>
+    </w:p>
+    <w:p>
+      <w:r>
+        <w:t xml:space="preserve">    a) Sie dreht die Ausrichtung eines DataFrames um 90 Grad.</w:t>
+      </w:r>
+    </w:p>
+    <w:p>
+      <w:r>
+        <w:t xml:space="preserve">    b) Sie erstellt eine Zusammenfassungstabelle aus einem DataFrame.</w:t>
+      </w:r>
+    </w:p>
+    <w:p>
+      <w:r>
+        <w:t xml:space="preserve">    c) Sie transformiert die Datenstruktur eines DataFrames in eine Tabelle.</w:t>
+      </w:r>
+    </w:p>
+    <w:p>
+      <w:r>
+        <w:t xml:space="preserve">    d) Sie teilt einen DataFrame in mehrere kleinere DataFrames.</w:t>
+      </w:r>
+    </w:p>
+    <w:p>
+      <w:r>
+        <w:t>9. Wie kann man in Pandas eine neue Spalte zu einem DataFrame hinzufügen?</w:t>
+      </w:r>
+    </w:p>
+    <w:p>
+      <w:r>
+        <w:t xml:space="preserve">    a) Mit der Methode append().</w:t>
       </w:r>
     </w:p>
     <w:p>
@@ -1720,38 +1499,12 @@
     </w:p>
     <w:p>
       <w:r>
-        <w:t xml:space="preserve">    c) Mit der Methode </w:t>
-      </w:r>
-      <w:proofErr w:type="spellStart"/>
-      <w:proofErr w:type="gramStart"/>
-      <w:r>
-        <w:t>insert</w:t>
-      </w:r>
-      <w:proofErr w:type="spellEnd"/>
-      <w:r>
-        <w:t>(</w:t>
-      </w:r>
-      <w:proofErr w:type="gramEnd"/>
-      <w:r>
-        <w:t>).</w:t>
-      </w:r>
-    </w:p>
-    <w:p>
-      <w:r>
-        <w:t xml:space="preserve">    d) Durch Nutzung der Funktion </w:t>
-      </w:r>
-      <w:proofErr w:type="spellStart"/>
-      <w:proofErr w:type="gramStart"/>
-      <w:r>
-        <w:t>concat</w:t>
-      </w:r>
-      <w:proofErr w:type="spellEnd"/>
-      <w:r>
-        <w:t>(</w:t>
-      </w:r>
-      <w:proofErr w:type="gramEnd"/>
-      <w:r>
-        <w:t>).</w:t>
+        <w:t xml:space="preserve">    c) Mit der Methode insert().</w:t>
+      </w:r>
+    </w:p>
+    <w:p>
+      <w:r>
+        <w:t xml:space="preserve">    d) Durch Nutzung der Funktion concat().</w:t>
       </w:r>
     </w:p>
     <w:p>
@@ -1761,172 +1514,36 @@
     </w:p>
     <w:p>
       <w:r>
-        <w:t xml:space="preserve"> </w:t>
-      </w:r>
-      <w:r>
-        <w:t xml:space="preserve">   </w:t>
-      </w:r>
-      <w:r>
-        <w:t>a) Das Programmieren von Machine Learning-Modellen.</w:t>
-      </w:r>
-    </w:p>
-    <w:p>
-      <w:r>
-        <w:t xml:space="preserve"> </w:t>
-      </w:r>
-      <w:r>
-        <w:t xml:space="preserve">   </w:t>
-      </w:r>
-      <w:r>
-        <w:t>b) Die Erstellung von Pivot-Tabellen zur Datensynthese.</w:t>
-      </w:r>
-    </w:p>
-    <w:p>
-      <w:r>
-        <w:t xml:space="preserve"> </w:t>
-      </w:r>
-      <w:r>
-        <w:t xml:space="preserve">   </w:t>
-      </w:r>
-      <w:r>
-        <w:t>c) Die Identifizierung und Behandlung von fehlenden oder inkonsistenten Daten.</w:t>
-      </w:r>
-    </w:p>
-    <w:p>
-      <w:r>
-        <w:t xml:space="preserve">    </w:t>
-      </w:r>
-      <w:r>
-        <w:t>d) Das Schreiben von SQL-Abfragen innerhalb von Python.</w:t>
-      </w:r>
-    </w:p>
-    <w:p>
-      <w:pPr>
-        <w:rPr>
-          <w:rFonts w:asciiTheme="majorHAnsi" w:eastAsiaTheme="majorEastAsia" w:hAnsiTheme="majorHAnsi" w:cstheme="majorBidi"/>
-          <w:color w:val="2F5496" w:themeColor="accent1" w:themeShade="BF"/>
-          <w:sz w:val="32"/>
-          <w:szCs w:val="32"/>
-        </w:rPr>
-      </w:pPr>
-      <w:r>
-        <w:rPr>
-          <w:b/>
-          <w:bCs/>
-        </w:rPr>
-        <w:t>Lösungen</w:t>
-      </w:r>
-      <w:r>
-        <w:t>: 1/c;2/b;3/a;4/c;5/b;6/c;7/b;8/b;9/b;10/c</w:t>
-      </w:r>
-      <w:r>
-        <w:br w:type="page"/>
-      </w:r>
-    </w:p>
-    <w:p>
-      <w:pPr>
-        <w:pStyle w:val="berschrift1"/>
-      </w:pPr>
-      <w:r>
-        <w:lastRenderedPageBreak/>
+        <w:t xml:space="preserve">    a) Das Programmieren von Machine Learning-Modellen.</w:t>
+      </w:r>
+    </w:p>
+    <w:p>
+      <w:r>
+        <w:t xml:space="preserve">    b) Die Erstellung von Pivot-Tabellen zur Datensynthese.</w:t>
+      </w:r>
+    </w:p>
+    <w:p>
+      <w:r>
+        <w:t xml:space="preserve">    c) Die Identifizierung und Behandlung von fehlenden oder inkonsistenten Daten.</w:t>
+      </w:r>
+    </w:p>
+    <w:p>
+      <w:r>
+        <w:t xml:space="preserve">    d) Das Schreiben von SQL-Abfragen innerhalb von Python.</w:t>
+      </w:r>
+    </w:p>
+    <w:p>
+      <w:pPr>
+        <w:pStyle w:val="Heading1"/>
+      </w:pPr>
+      <w:r>
         <w:t>Ressourcen</w:t>
       </w:r>
     </w:p>
     <w:p/>
     <w:p>
       <w:r>
-        <w:t>Hier nun die Verweise auf Lernquellen, die uns für diese Woche und ihre Inhalte geeignet erscheinen.</w:t>
-      </w:r>
-      <w:r>
-        <w:cr/>
-        <w:t>Je nachdem, welcher Lerntyp Sie sind, wählen Sie sich ihre bevorzugte Quelle, es ist nicht zwingend</w:t>
-      </w:r>
-      <w:r>
-        <w:cr/>
-        <w:t>notwendig alle durchgearbeitet zu haben. Allerdings sollten die Inhalte des Lernpfads angesprochen und verstanden worden sein.</w:t>
-      </w:r>
-    </w:p>
-    <w:p/>
-    <w:p>
-      <w:pPr>
-        <w:pStyle w:val="Listenabsatz"/>
-        <w:numPr>
-          <w:ilvl w:val="0"/>
-          <w:numId w:val="22"/>
-        </w:numPr>
-      </w:pPr>
-      <w:r>
-        <w:t>Buch:</w:t>
-      </w:r>
-    </w:p>
-    <w:p>
-      <w:pPr>
-        <w:pStyle w:val="Listenabsatz"/>
-        <w:numPr>
-          <w:ilvl w:val="0"/>
-          <w:numId w:val="22"/>
-        </w:numPr>
-      </w:pPr>
-      <w:r>
-        <w:t>Buch:</w:t>
-      </w:r>
-    </w:p>
-    <w:p>
-      <w:pPr>
-        <w:pStyle w:val="Listenabsatz"/>
-      </w:pPr>
-    </w:p>
-    <w:p>
-      <w:pPr>
-        <w:pStyle w:val="Listenabsatz"/>
-        <w:numPr>
-          <w:ilvl w:val="0"/>
-          <w:numId w:val="22"/>
-        </w:numPr>
-      </w:pPr>
-      <w:r>
-        <w:t>Video:</w:t>
-      </w:r>
-    </w:p>
-    <w:p>
-      <w:pPr>
-        <w:pStyle w:val="Listenabsatz"/>
-        <w:numPr>
-          <w:ilvl w:val="0"/>
-          <w:numId w:val="22"/>
-        </w:numPr>
-      </w:pPr>
-      <w:r>
-        <w:t>Video:</w:t>
-      </w:r>
-    </w:p>
-    <w:p>
-      <w:pPr>
-        <w:pStyle w:val="Listenabsatz"/>
-      </w:pPr>
-    </w:p>
-    <w:p>
-      <w:pPr>
-        <w:pStyle w:val="Listenabsatz"/>
-        <w:numPr>
-          <w:ilvl w:val="0"/>
-          <w:numId w:val="22"/>
-        </w:numPr>
-      </w:pPr>
-      <w:r>
-        <w:t>Lab:</w:t>
-      </w:r>
-    </w:p>
-    <w:p>
-      <w:pPr>
-        <w:pStyle w:val="Listenabsatz"/>
-        <w:numPr>
-          <w:ilvl w:val="0"/>
-          <w:numId w:val="22"/>
-        </w:numPr>
-      </w:pPr>
-      <w:r>
-        <w:t>Lab:</w:t>
+        <w:t>Als Ressourcen sind die Online-Dokumentationen der verwendeten Frameworks zu nutzen.</w:t>
       </w:r>
     </w:p>
     <w:p/>
@@ -1941,7 +1558,7 @@
 </file>
 
 <file path=word/numbering.xml><?xml version="1.0" encoding="utf-8"?>
-<w:numbering xmlns:wpc="http://schemas.microsoft.com/office/word/2010/wordprocessingCanvas" xmlns:cx="http://schemas.microsoft.com/office/drawing/2014/chartex" xmlns:cx1="http://schemas.microsoft.com/office/drawing/2015/9/8/chartex" xmlns:cx2="http://schemas.microsoft.com/office/drawing/2015/10/21/chartex" xmlns:cx3="http://schemas.microsoft.com/office/drawing/2016/5/9/chartex" xmlns:cx4="http://schemas.microsoft.com/office/drawing/2016/5/10/chartex" xmlns:cx5="http://schemas.microsoft.com/office/drawing/2016/5/11/chartex" xmlns:cx6="http://schemas.microsoft.com/office/drawing/2016/5/12/chartex" xmlns:cx7="http://schemas.microsoft.com/office/drawing/2016/5/13/chartex" xmlns:cx8="http://schemas.microsoft.com/office/drawing/2016/5/14/chartex" xmlns:mc="http://schemas.openxmlformats.org/markup-compatibility/2006" xmlns:aink="http://schemas.microsoft.com/office/drawing/2016/ink" xmlns:am3d="http://schemas.microsoft.com/office/drawing/2017/model3d" xmlns:o="urn:schemas-microsoft-com:office:office" xmlns:r="http://schemas.openxmlformats.org/officeDocument/2006/relationships" xmlns:m="http://schemas.openxmlformats.org/officeDocument/2006/math" xmlns:v="urn:schemas-microsoft-com:vml" xmlns:wp14="http://schemas.microsoft.com/office/word/2010/wordprocessingDrawing" xmlns:wp="http://schemas.openxmlformats.org/drawingml/2006/wordprocessingDrawing" xmlns:w10="urn:schemas-microsoft-com:office:word" xmlns:w="http://schemas.openxmlformats.org/wordprocessingml/2006/main" xmlns:w14="http://schemas.microsoft.com/office/word/2010/wordml" xmlns:w15="http://schemas.microsoft.com/office/word/2012/wordml" xmlns:w16cex="http://schemas.microsoft.com/office/word/2018/wordml/cex" xmlns:w16cid="http://schemas.microsoft.com/office/word/2016/wordml/cid" xmlns:w16="http://schemas.microsoft.com/office/word/2018/wordml" xmlns:w16sdtdh="http://schemas.microsoft.com/office/word/2020/wordml/sdtdatahash" xmlns:w16se="http://schemas.microsoft.com/office/word/2015/wordml/symex" xmlns:wpg="http://schemas.microsoft.com/office/word/2010/wordprocessingGroup" xmlns:wpi="http://schemas.microsoft.com/office/word/2010/wordprocessingInk" xmlns:wne="http://schemas.microsoft.com/office/word/2006/wordml" xmlns:wps="http://schemas.microsoft.com/office/word/2010/wordprocessingShape" mc:Ignorable="w14 w15 w16se w16cid w16 w16cex w16sdtdh wp14">
+<w:numbering xmlns:wpc="http://schemas.microsoft.com/office/word/2010/wordprocessingCanvas" xmlns:cx="http://schemas.microsoft.com/office/drawing/2014/chartex" xmlns:cx1="http://schemas.microsoft.com/office/drawing/2015/9/8/chartex" xmlns:cx2="http://schemas.microsoft.com/office/drawing/2015/10/21/chartex" xmlns:cx3="http://schemas.microsoft.com/office/drawing/2016/5/9/chartex" xmlns:cx4="http://schemas.microsoft.com/office/drawing/2016/5/10/chartex" xmlns:cx5="http://schemas.microsoft.com/office/drawing/2016/5/11/chartex" xmlns:cx6="http://schemas.microsoft.com/office/drawing/2016/5/12/chartex" xmlns:cx7="http://schemas.microsoft.com/office/drawing/2016/5/13/chartex" xmlns:cx8="http://schemas.microsoft.com/office/drawing/2016/5/14/chartex" xmlns:mc="http://schemas.openxmlformats.org/markup-compatibility/2006" xmlns:aink="http://schemas.microsoft.com/office/drawing/2016/ink" xmlns:am3d="http://schemas.microsoft.com/office/drawing/2017/model3d" xmlns:o="urn:schemas-microsoft-com:office:office" xmlns:oel="http://schemas.microsoft.com/office/2019/extlst" xmlns:r="http://schemas.openxmlformats.org/officeDocument/2006/relationships" xmlns:m="http://schemas.openxmlformats.org/officeDocument/2006/math" xmlns:v="urn:schemas-microsoft-com:vml" xmlns:wp14="http://schemas.microsoft.com/office/word/2010/wordprocessingDrawing" xmlns:wp="http://schemas.openxmlformats.org/drawingml/2006/wordprocessingDrawing" xmlns:w10="urn:schemas-microsoft-com:office:word" xmlns:w="http://schemas.openxmlformats.org/wordprocessingml/2006/main" xmlns:w14="http://schemas.microsoft.com/office/word/2010/wordml" xmlns:w15="http://schemas.microsoft.com/office/word/2012/wordml" xmlns:w16cex="http://schemas.microsoft.com/office/word/2018/wordml/cex" xmlns:w16cid="http://schemas.microsoft.com/office/word/2016/wordml/cid" xmlns:w16="http://schemas.microsoft.com/office/word/2018/wordml" xmlns:w16du="http://schemas.microsoft.com/office/word/2023/wordml/word16du" xmlns:w16sdtdh="http://schemas.microsoft.com/office/word/2020/wordml/sdtdatahash" xmlns:w16se="http://schemas.microsoft.com/office/word/2015/wordml/symex" xmlns:wpg="http://schemas.microsoft.com/office/word/2010/wordprocessingGroup" xmlns:wpi="http://schemas.microsoft.com/office/word/2010/wordprocessingInk" xmlns:wne="http://schemas.microsoft.com/office/word/2006/wordml" xmlns:wps="http://schemas.microsoft.com/office/word/2010/wordprocessingShape" mc:Ignorable="w14 w15 w16se w16cid w16 w16cex w16sdtdh w16du wp14">
   <w:abstractNum w:abstractNumId="0" w15:restartNumberingAfterBreak="0">
     <w:nsid w:val="00875C01"/>
     <w:multiLevelType w:val="hybridMultilevel"/>
@@ -4326,77 +3943,77 @@
       </w:pPr>
     </w:lvl>
   </w:abstractNum>
-  <w:num w:numId="1">
+  <w:num w:numId="1" w16cid:durableId="500894268">
     <w:abstractNumId w:val="4"/>
   </w:num>
-  <w:num w:numId="2">
+  <w:num w:numId="2" w16cid:durableId="1176534181">
     <w:abstractNumId w:val="6"/>
   </w:num>
-  <w:num w:numId="3">
+  <w:num w:numId="3" w16cid:durableId="368458803">
     <w:abstractNumId w:val="11"/>
   </w:num>
-  <w:num w:numId="4">
+  <w:num w:numId="4" w16cid:durableId="2041276582">
     <w:abstractNumId w:val="19"/>
   </w:num>
-  <w:num w:numId="5">
+  <w:num w:numId="5" w16cid:durableId="607125515">
     <w:abstractNumId w:val="21"/>
   </w:num>
-  <w:num w:numId="6">
+  <w:num w:numId="6" w16cid:durableId="767582407">
     <w:abstractNumId w:val="17"/>
   </w:num>
-  <w:num w:numId="7">
+  <w:num w:numId="7" w16cid:durableId="911237335">
     <w:abstractNumId w:val="0"/>
   </w:num>
-  <w:num w:numId="8">
+  <w:num w:numId="8" w16cid:durableId="226765230">
     <w:abstractNumId w:val="18"/>
   </w:num>
-  <w:num w:numId="9">
+  <w:num w:numId="9" w16cid:durableId="1313876333">
     <w:abstractNumId w:val="20"/>
   </w:num>
-  <w:num w:numId="10">
+  <w:num w:numId="10" w16cid:durableId="835193837">
     <w:abstractNumId w:val="2"/>
   </w:num>
-  <w:num w:numId="11">
+  <w:num w:numId="11" w16cid:durableId="1716659307">
     <w:abstractNumId w:val="13"/>
   </w:num>
-  <w:num w:numId="12">
+  <w:num w:numId="12" w16cid:durableId="1229459260">
     <w:abstractNumId w:val="8"/>
   </w:num>
-  <w:num w:numId="13">
+  <w:num w:numId="13" w16cid:durableId="963463163">
     <w:abstractNumId w:val="10"/>
   </w:num>
-  <w:num w:numId="14">
+  <w:num w:numId="14" w16cid:durableId="1293245366">
     <w:abstractNumId w:val="16"/>
   </w:num>
-  <w:num w:numId="15">
+  <w:num w:numId="15" w16cid:durableId="1143624343">
     <w:abstractNumId w:val="12"/>
   </w:num>
-  <w:num w:numId="16">
+  <w:num w:numId="16" w16cid:durableId="1662660538">
     <w:abstractNumId w:val="3"/>
   </w:num>
-  <w:num w:numId="17">
+  <w:num w:numId="17" w16cid:durableId="578907686">
     <w:abstractNumId w:val="15"/>
   </w:num>
-  <w:num w:numId="18">
+  <w:num w:numId="18" w16cid:durableId="1130171236">
     <w:abstractNumId w:val="1"/>
   </w:num>
-  <w:num w:numId="19">
+  <w:num w:numId="19" w16cid:durableId="1622149539">
     <w:abstractNumId w:val="5"/>
   </w:num>
-  <w:num w:numId="20">
+  <w:num w:numId="20" w16cid:durableId="710113991">
     <w:abstractNumId w:val="9"/>
   </w:num>
-  <w:num w:numId="21">
+  <w:num w:numId="21" w16cid:durableId="349723283">
     <w:abstractNumId w:val="7"/>
   </w:num>
-  <w:num w:numId="22">
+  <w:num w:numId="22" w16cid:durableId="68892362">
     <w:abstractNumId w:val="14"/>
   </w:num>
 </w:numbering>
 </file>
 
 <file path=word/styles.xml><?xml version="1.0" encoding="utf-8"?>
-<w:styles xmlns:mc="http://schemas.openxmlformats.org/markup-compatibility/2006" xmlns:r="http://schemas.openxmlformats.org/officeDocument/2006/relationships" xmlns:w="http://schemas.openxmlformats.org/wordprocessingml/2006/main" xmlns:w14="http://schemas.microsoft.com/office/word/2010/wordml" xmlns:w15="http://schemas.microsoft.com/office/word/2012/wordml" xmlns:w16cex="http://schemas.microsoft.com/office/word/2018/wordml/cex" xmlns:w16cid="http://schemas.microsoft.com/office/word/2016/wordml/cid" xmlns:w16="http://schemas.microsoft.com/office/word/2018/wordml" xmlns:w16sdtdh="http://schemas.microsoft.com/office/word/2020/wordml/sdtdatahash" xmlns:w16se="http://schemas.microsoft.com/office/word/2015/wordml/symex" mc:Ignorable="w14 w15 w16se w16cid w16 w16cex w16sdtdh">
+<w:styles xmlns:mc="http://schemas.openxmlformats.org/markup-compatibility/2006" xmlns:r="http://schemas.openxmlformats.org/officeDocument/2006/relationships" xmlns:w="http://schemas.openxmlformats.org/wordprocessingml/2006/main" xmlns:w14="http://schemas.microsoft.com/office/word/2010/wordml" xmlns:w15="http://schemas.microsoft.com/office/word/2012/wordml" xmlns:w16cex="http://schemas.microsoft.com/office/word/2018/wordml/cex" xmlns:w16cid="http://schemas.microsoft.com/office/word/2016/wordml/cid" xmlns:w16="http://schemas.microsoft.com/office/word/2018/wordml" xmlns:w16du="http://schemas.microsoft.com/office/word/2023/wordml/word16du" xmlns:w16sdtdh="http://schemas.microsoft.com/office/word/2020/wordml/sdtdatahash" xmlns:w16se="http://schemas.microsoft.com/office/word/2015/wordml/symex" mc:Ignorable="w14 w15 w16se w16cid w16 w16cex w16sdtdh w16du">
   <w:docDefaults>
     <w:rPrDefault>
       <w:rPr>
@@ -4790,15 +4407,15 @@
     <w:lsdException w:name="Unresolved Mention" w:semiHidden="1" w:unhideWhenUsed="1"/>
     <w:lsdException w:name="Smart Link" w:semiHidden="1" w:unhideWhenUsed="1"/>
   </w:latentStyles>
-  <w:style w:type="paragraph" w:default="1" w:styleId="Standard">
+  <w:style w:type="paragraph" w:default="1" w:styleId="Normal">
     <w:name w:val="Normal"/>
     <w:qFormat/>
   </w:style>
-  <w:style w:type="paragraph" w:styleId="berschrift1">
+  <w:style w:type="paragraph" w:styleId="Heading1">
     <w:name w:val="heading 1"/>
-    <w:basedOn w:val="Standard"/>
-    <w:next w:val="Standard"/>
-    <w:link w:val="berschrift1Zchn"/>
+    <w:basedOn w:val="Normal"/>
+    <w:next w:val="Normal"/>
+    <w:link w:val="Heading1Char"/>
     <w:uiPriority w:val="9"/>
     <w:qFormat/>
     <w:rsid w:val="005B7C1A"/>
@@ -4815,13 +4432,13 @@
       <w:szCs w:val="32"/>
     </w:rPr>
   </w:style>
-  <w:style w:type="character" w:default="1" w:styleId="Absatz-Standardschriftart">
+  <w:style w:type="character" w:default="1" w:styleId="DefaultParagraphFont">
     <w:name w:val="Default Paragraph Font"/>
     <w:uiPriority w:val="1"/>
     <w:semiHidden/>
     <w:unhideWhenUsed/>
   </w:style>
-  <w:style w:type="table" w:default="1" w:styleId="NormaleTabelle">
+  <w:style w:type="table" w:default="1" w:styleId="TableNormal">
     <w:name w:val="Normal Table"/>
     <w:uiPriority w:val="99"/>
     <w:semiHidden/>
@@ -4836,17 +4453,17 @@
       </w:tblCellMar>
     </w:tblPr>
   </w:style>
-  <w:style w:type="numbering" w:default="1" w:styleId="KeineListe">
+  <w:style w:type="numbering" w:default="1" w:styleId="NoList">
     <w:name w:val="No List"/>
     <w:uiPriority w:val="99"/>
     <w:semiHidden/>
     <w:unhideWhenUsed/>
   </w:style>
-  <w:style w:type="paragraph" w:styleId="Titel">
+  <w:style w:type="paragraph" w:styleId="Title">
     <w:name w:val="Title"/>
-    <w:basedOn w:val="Standard"/>
-    <w:next w:val="Standard"/>
-    <w:link w:val="TitelZchn"/>
+    <w:basedOn w:val="Normal"/>
+    <w:next w:val="Normal"/>
+    <w:link w:val="TitleChar"/>
     <w:uiPriority w:val="10"/>
     <w:qFormat/>
     <w:rsid w:val="005B7C1A"/>
@@ -4862,10 +4479,10 @@
       <w:szCs w:val="56"/>
     </w:rPr>
   </w:style>
-  <w:style w:type="character" w:customStyle="1" w:styleId="TitelZchn">
-    <w:name w:val="Titel Zchn"/>
-    <w:basedOn w:val="Absatz-Standardschriftart"/>
-    <w:link w:val="Titel"/>
+  <w:style w:type="character" w:customStyle="1" w:styleId="TitleChar">
+    <w:name w:val="Title Char"/>
+    <w:basedOn w:val="DefaultParagraphFont"/>
+    <w:link w:val="Title"/>
     <w:uiPriority w:val="10"/>
     <w:rsid w:val="005B7C1A"/>
     <w:rPr>
@@ -4876,10 +4493,10 @@
       <w:szCs w:val="56"/>
     </w:rPr>
   </w:style>
-  <w:style w:type="character" w:customStyle="1" w:styleId="berschrift1Zchn">
-    <w:name w:val="Überschrift 1 Zchn"/>
-    <w:basedOn w:val="Absatz-Standardschriftart"/>
-    <w:link w:val="berschrift1"/>
+  <w:style w:type="character" w:customStyle="1" w:styleId="Heading1Char">
+    <w:name w:val="Heading 1 Char"/>
+    <w:basedOn w:val="DefaultParagraphFont"/>
+    <w:link w:val="Heading1"/>
     <w:uiPriority w:val="9"/>
     <w:rsid w:val="005B7C1A"/>
     <w:rPr>
@@ -4889,9 +4506,9 @@
       <w:szCs w:val="32"/>
     </w:rPr>
   </w:style>
-  <w:style w:type="paragraph" w:styleId="Listenabsatz">
+  <w:style w:type="paragraph" w:styleId="ListParagraph">
     <w:name w:val="List Paragraph"/>
-    <w:basedOn w:val="Standard"/>
+    <w:basedOn w:val="Normal"/>
     <w:uiPriority w:val="34"/>
     <w:qFormat/>
     <w:rsid w:val="00F72EE4"/>
